--- a/Day 15/revision questions Tom.docx
+++ b/Day 15/revision questions Tom.docx
@@ -853,44 +853,43 @@
           <w:numId w:val="1"/>
         </w:numPr>
         <w:rPr>
+          <w:lang w:val="en-HK"/>
+        </w:rPr>
+      </w:pPr>
+      <w:r>
+        <w:rPr>
+          <w:lang w:val="en-HK"/>
+        </w:rPr>
+        <w:t>What is the use of the ‘this’ keyword?</w:t>
+      </w:r>
+    </w:p>
+    <w:p>
+      <w:pPr>
+        <w:rPr>
+          <w:b/>
+          <w:lang w:val="en-US" w:eastAsia="zh-TW"/>
+        </w:rPr>
+      </w:pPr>
+      <w:proofErr w:type="gramStart"/>
+      <w:r>
+        <w:rPr>
+          <w:b/>
+          <w:lang w:val="en-US" w:eastAsia="zh-TW"/>
+        </w:rPr>
+        <w:t>this</w:t>
+      </w:r>
+      <w:proofErr w:type="gramEnd"/>
+      <w:r>
+        <w:rPr>
+          <w:b/>
+          <w:lang w:val="en-US" w:eastAsia="zh-TW"/>
+        </w:rPr>
+        <w:t xml:space="preserve"> keyword refers to an object, that object which is executing the current bit of </w:t>
+      </w:r>
+      <w:proofErr w:type="spellStart"/>
+      <w:r>
+        <w:rPr>
           <w:rFonts w:hint="eastAsia"/>
-          <w:lang w:val="en-HK"/>
-        </w:rPr>
-      </w:pPr>
-      <w:r>
-        <w:rPr>
-          <w:lang w:val="en-HK"/>
-        </w:rPr>
-        <w:t>What is the use of the ‘this’ keyword?</w:t>
-      </w:r>
-    </w:p>
-    <w:p>
-      <w:pPr>
-        <w:rPr>
-          <w:b/>
-          <w:lang w:val="en-US" w:eastAsia="zh-TW"/>
-        </w:rPr>
-      </w:pPr>
-      <w:proofErr w:type="gramStart"/>
-      <w:r>
-        <w:rPr>
-          <w:b/>
-          <w:lang w:val="en-US" w:eastAsia="zh-TW"/>
-        </w:rPr>
-        <w:t>this</w:t>
-      </w:r>
-      <w:proofErr w:type="gramEnd"/>
-      <w:r>
-        <w:rPr>
-          <w:b/>
-          <w:lang w:val="en-US" w:eastAsia="zh-TW"/>
-        </w:rPr>
-        <w:t xml:space="preserve"> keyword refers to an object, that object which is executing the current bit of </w:t>
-      </w:r>
-      <w:proofErr w:type="spellStart"/>
-      <w:r>
-        <w:rPr>
-          <w:rFonts w:hint="eastAsia"/>
           <w:b/>
           <w:lang w:val="en-US" w:eastAsia="zh-TW"/>
         </w:rPr>
@@ -908,7 +907,6 @@
     <w:p>
       <w:pPr>
         <w:rPr>
-          <w:rFonts w:hint="eastAsia"/>
           <w:lang w:val="en-US" w:eastAsia="zh-TW"/>
         </w:rPr>
       </w:pPr>
@@ -929,7 +927,6 @@
           <w:numId w:val="1"/>
         </w:numPr>
         <w:rPr>
-          <w:rFonts w:hint="eastAsia"/>
           <w:lang w:val="en-HK"/>
         </w:rPr>
       </w:pPr>
@@ -1084,7 +1081,6 @@
     <w:p>
       <w:pPr>
         <w:rPr>
-          <w:rFonts w:hint="eastAsia"/>
           <w:lang w:val="en-HK" w:eastAsia="zh-TW"/>
         </w:rPr>
       </w:pPr>
@@ -1107,15 +1103,13 @@
     <w:p>
       <w:pPr>
         <w:rPr>
-          <w:rFonts w:hint="eastAsia"/>
-          <w:lang w:val="en-HK" w:eastAsia="zh-TW"/>
-        </w:rPr>
-      </w:pPr>
-    </w:p>
-    <w:p>
-      <w:pPr>
-        <w:rPr>
-          <w:rFonts w:hint="eastAsia"/>
+          <w:lang w:val="en-HK" w:eastAsia="zh-TW"/>
+        </w:rPr>
+      </w:pPr>
+    </w:p>
+    <w:p>
+      <w:pPr>
+        <w:rPr>
           <w:b/>
           <w:lang w:val="en-HK" w:eastAsia="zh-TW"/>
         </w:rPr>
@@ -1162,42 +1156,40 @@
     <w:p>
       <w:pPr>
         <w:rPr>
+          <w:b/>
+          <w:lang w:val="en-HK" w:eastAsia="zh-TW"/>
+        </w:rPr>
+      </w:pPr>
+      <w:r>
+        <w:rPr>
           <w:rFonts w:hint="eastAsia"/>
           <w:b/>
           <w:lang w:val="en-HK" w:eastAsia="zh-TW"/>
         </w:rPr>
-      </w:pPr>
+        <w:tab/>
+      </w:r>
+      <w:proofErr w:type="gramStart"/>
       <w:r>
         <w:rPr>
           <w:rFonts w:hint="eastAsia"/>
           <w:b/>
           <w:lang w:val="en-HK" w:eastAsia="zh-TW"/>
         </w:rPr>
-        <w:tab/>
-      </w:r>
-      <w:proofErr w:type="gramStart"/>
+        <w:t>return</w:t>
+      </w:r>
+      <w:proofErr w:type="gramEnd"/>
       <w:r>
         <w:rPr>
           <w:rFonts w:hint="eastAsia"/>
           <w:b/>
           <w:lang w:val="en-HK" w:eastAsia="zh-TW"/>
         </w:rPr>
-        <w:t>return</w:t>
-      </w:r>
-      <w:proofErr w:type="gramEnd"/>
-      <w:r>
-        <w:rPr>
-          <w:rFonts w:hint="eastAsia"/>
-          <w:b/>
-          <w:lang w:val="en-HK" w:eastAsia="zh-TW"/>
-        </w:rPr>
         <w:t xml:space="preserve"> height / (weight/100) /(weight/100)}</w:t>
       </w:r>
     </w:p>
     <w:p>
       <w:pPr>
         <w:rPr>
-          <w:rFonts w:hint="eastAsia"/>
           <w:b/>
           <w:lang w:val="en-HK" w:eastAsia="zh-TW"/>
         </w:rPr>
@@ -1208,7 +1200,7 @@
         <w:shd w:val="clear" w:color="auto" w:fill="FFFFFE"/>
         <w:spacing w:after="0" w:line="285" w:lineRule="atLeast"/>
         <w:rPr>
-          <w:rFonts w:ascii="Consolas" w:hAnsi="Consolas" w:cs="Times New Roman" w:hint="eastAsia"/>
+          <w:rFonts w:ascii="Consolas" w:hAnsi="Consolas" w:cs="Times New Roman"/>
           <w:b/>
           <w:color w:val="000000"/>
           <w:sz w:val="21"/>
@@ -2846,7 +2838,6 @@
     <w:p>
       <w:pPr>
         <w:rPr>
-          <w:rFonts w:hint="eastAsia"/>
           <w:lang w:val="en-HK" w:eastAsia="zh-TW"/>
         </w:rPr>
       </w:pPr>
@@ -2860,7 +2851,6 @@
     <w:p>
       <w:pPr>
         <w:rPr>
-          <w:rFonts w:hint="eastAsia"/>
           <w:lang w:val="en-HK" w:eastAsia="zh-TW"/>
         </w:rPr>
       </w:pPr>
@@ -2874,15 +2864,13 @@
     <w:p>
       <w:pPr>
         <w:rPr>
-          <w:rFonts w:hint="eastAsia"/>
-          <w:lang w:val="en-HK" w:eastAsia="zh-TW"/>
-        </w:rPr>
-      </w:pPr>
-    </w:p>
-    <w:p>
-      <w:pPr>
-        <w:rPr>
-          <w:rFonts w:hint="eastAsia"/>
+          <w:lang w:val="en-HK" w:eastAsia="zh-TW"/>
+        </w:rPr>
+      </w:pPr>
+    </w:p>
+    <w:p>
+      <w:pPr>
+        <w:rPr>
           <w:b/>
           <w:lang w:val="en-HK" w:eastAsia="zh-TW"/>
         </w:rPr>
@@ -2960,6 +2948,105 @@
       <w:pPr>
         <w:shd w:val="clear" w:color="auto" w:fill="FFFFFE"/>
         <w:spacing w:after="0" w:line="285" w:lineRule="atLeast"/>
+        <w:rPr>
+          <w:rFonts w:ascii="Consolas" w:hAnsi="Consolas" w:cs="Times New Roman"/>
+          <w:color w:val="000000"/>
+          <w:sz w:val="21"/>
+          <w:szCs w:val="21"/>
+          <w:lang w:val="en-US" w:eastAsia="zh-TW"/>
+        </w:rPr>
+      </w:pPr>
+      <w:proofErr w:type="gramStart"/>
+      <w:r>
+        <w:rPr>
+          <w:rFonts w:ascii="Consolas" w:eastAsia="Times New Roman" w:hAnsi="Consolas" w:cs="Times New Roman"/>
+          <w:color w:val="000000"/>
+          <w:sz w:val="21"/>
+          <w:szCs w:val="21"/>
+          <w:lang w:val="en-US" w:eastAsia="zh-TW"/>
+        </w:rPr>
+        <w:t>console.log(</w:t>
+      </w:r>
+      <w:proofErr w:type="spellStart"/>
+      <w:proofErr w:type="gramEnd"/>
+      <w:r>
+        <w:rPr>
+          <w:rFonts w:ascii="Consolas" w:eastAsia="Times New Roman" w:hAnsi="Consolas" w:cs="Times New Roman"/>
+          <w:color w:val="000000"/>
+          <w:sz w:val="21"/>
+          <w:szCs w:val="21"/>
+          <w:lang w:val="en-US" w:eastAsia="zh-TW"/>
+        </w:rPr>
+        <w:t>car.brands.BMW</w:t>
+      </w:r>
+      <w:proofErr w:type="spellEnd"/>
+      <w:r>
+        <w:rPr>
+          <w:rFonts w:ascii="Consolas" w:eastAsia="Times New Roman" w:hAnsi="Consolas" w:cs="Times New Roman"/>
+          <w:color w:val="000000"/>
+          <w:sz w:val="21"/>
+          <w:szCs w:val="21"/>
+          <w:lang w:val="en-US" w:eastAsia="zh-TW"/>
+        </w:rPr>
+        <w:t>[</w:t>
+      </w:r>
+      <w:r>
+        <w:rPr>
+          <w:rFonts w:ascii="Consolas" w:eastAsia="Times New Roman" w:hAnsi="Consolas" w:cs="Times New Roman"/>
+          <w:color w:val="A31515"/>
+          <w:sz w:val="21"/>
+          <w:szCs w:val="21"/>
+          <w:lang w:val="en-US" w:eastAsia="zh-TW"/>
+        </w:rPr>
+        <w:t>'6-series'</w:t>
+      </w:r>
+      <w:r>
+        <w:rPr>
+          <w:rFonts w:ascii="Consolas" w:eastAsia="Times New Roman" w:hAnsi="Consolas" w:cs="Times New Roman"/>
+          <w:color w:val="000000"/>
+          <w:sz w:val="21"/>
+          <w:szCs w:val="21"/>
+          <w:lang w:val="en-US" w:eastAsia="zh-TW"/>
+        </w:rPr>
+        <w:t>].sold)</w:t>
+      </w:r>
+    </w:p>
+    <w:p>
+      <w:pPr>
+        <w:shd w:val="clear" w:color="auto" w:fill="FFFFFE"/>
+        <w:spacing w:after="0" w:line="285" w:lineRule="atLeast"/>
+        <w:rPr>
+          <w:rFonts w:ascii="Consolas" w:hAnsi="Consolas" w:cs="Times New Roman"/>
+          <w:color w:val="000000"/>
+          <w:sz w:val="21"/>
+          <w:szCs w:val="21"/>
+          <w:lang w:val="en-US" w:eastAsia="zh-TW"/>
+        </w:rPr>
+      </w:pPr>
+      <w:proofErr w:type="gramStart"/>
+      <w:r>
+        <w:rPr>
+          <w:rFonts w:ascii="Consolas" w:eastAsia="Times New Roman" w:hAnsi="Consolas" w:cs="Times New Roman"/>
+          <w:color w:val="000000"/>
+          <w:sz w:val="21"/>
+          <w:szCs w:val="21"/>
+          <w:lang w:val="en-US" w:eastAsia="zh-TW"/>
+        </w:rPr>
+        <w:t>console.log(</w:t>
+      </w:r>
+      <w:proofErr w:type="spellStart"/>
+      <w:proofErr w:type="gramEnd"/>
+      <w:r>
+        <w:rPr>
+          <w:rFonts w:ascii="Consolas" w:eastAsia="Times New Roman" w:hAnsi="Consolas" w:cs="Times New Roman"/>
+          <w:color w:val="000000"/>
+          <w:sz w:val="21"/>
+          <w:szCs w:val="21"/>
+          <w:lang w:val="en-US" w:eastAsia="zh-TW"/>
+        </w:rPr>
+        <w:t>car.brands.</w:t>
+      </w:r>
+      <w:r>
         <w:rPr>
           <w:rFonts w:ascii="Consolas" w:hAnsi="Consolas" w:cs="Times New Roman" w:hint="eastAsia"/>
           <w:color w:val="000000"/>
@@ -2967,8 +3054,9 @@
           <w:szCs w:val="21"/>
           <w:lang w:val="en-US" w:eastAsia="zh-TW"/>
         </w:rPr>
-      </w:pPr>
-      <w:proofErr w:type="gramStart"/>
+        <w:t>Tesla</w:t>
+      </w:r>
+      <w:proofErr w:type="spellEnd"/>
       <w:r>
         <w:rPr>
           <w:rFonts w:ascii="Consolas" w:eastAsia="Times New Roman" w:hAnsi="Consolas" w:cs="Times New Roman"/>
@@ -2977,10 +3065,28 @@
           <w:szCs w:val="21"/>
           <w:lang w:val="en-US" w:eastAsia="zh-TW"/>
         </w:rPr>
-        <w:t>console.log(</w:t>
-      </w:r>
-      <w:proofErr w:type="spellStart"/>
-      <w:proofErr w:type="gramEnd"/>
+        <w:t>[</w:t>
+      </w:r>
+      <w:r>
+        <w:rPr>
+          <w:rFonts w:ascii="Consolas" w:eastAsia="Times New Roman" w:hAnsi="Consolas" w:cs="Times New Roman"/>
+          <w:color w:val="A31515"/>
+          <w:sz w:val="21"/>
+          <w:szCs w:val="21"/>
+          <w:lang w:val="en-US" w:eastAsia="zh-TW"/>
+        </w:rPr>
+        <w:t>'</w:t>
+      </w:r>
+      <w:r>
+        <w:rPr>
+          <w:rFonts w:ascii="Consolas" w:hAnsi="Consolas" w:cs="Times New Roman" w:hint="eastAsia"/>
+          <w:color w:val="A31515"/>
+          <w:sz w:val="21"/>
+          <w:szCs w:val="21"/>
+          <w:lang w:val="en-US" w:eastAsia="zh-TW"/>
+        </w:rPr>
+        <w:t>Model-A</w:t>
+      </w:r>
       <w:r>
         <w:rPr>
           <w:rFonts w:ascii="Consolas" w:eastAsia="Times New Roman" w:hAnsi="Consolas" w:cs="Times New Roman"/>
@@ -2989,145 +3095,26 @@
           <w:szCs w:val="21"/>
           <w:lang w:val="en-US" w:eastAsia="zh-TW"/>
         </w:rPr>
-        <w:t>car.brands.BMW</w:t>
-      </w:r>
-      <w:proofErr w:type="spellEnd"/>
-      <w:r>
-        <w:rPr>
-          <w:rFonts w:ascii="Consolas" w:eastAsia="Times New Roman" w:hAnsi="Consolas" w:cs="Times New Roman"/>
+        <w:t>].sold)</w:t>
+      </w:r>
+    </w:p>
+    <w:p>
+      <w:pPr>
+        <w:shd w:val="clear" w:color="auto" w:fill="FFFFFE"/>
+        <w:spacing w:after="0" w:line="285" w:lineRule="atLeast"/>
+        <w:rPr>
+          <w:rFonts w:ascii="Consolas" w:hAnsi="Consolas" w:cs="Times New Roman"/>
           <w:color w:val="000000"/>
           <w:sz w:val="21"/>
           <w:szCs w:val="21"/>
           <w:lang w:val="en-US" w:eastAsia="zh-TW"/>
         </w:rPr>
-        <w:t>[</w:t>
-      </w:r>
-      <w:r>
-        <w:rPr>
-          <w:rFonts w:ascii="Consolas" w:eastAsia="Times New Roman" w:hAnsi="Consolas" w:cs="Times New Roman"/>
-          <w:color w:val="A31515"/>
-          <w:sz w:val="21"/>
-          <w:szCs w:val="21"/>
-          <w:lang w:val="en-US" w:eastAsia="zh-TW"/>
-        </w:rPr>
-        <w:t>'6-series'</w:t>
-      </w:r>
-      <w:r>
-        <w:rPr>
-          <w:rFonts w:ascii="Consolas" w:eastAsia="Times New Roman" w:hAnsi="Consolas" w:cs="Times New Roman"/>
-          <w:color w:val="000000"/>
-          <w:sz w:val="21"/>
-          <w:szCs w:val="21"/>
-          <w:lang w:val="en-US" w:eastAsia="zh-TW"/>
-        </w:rPr>
-        <w:t>].sold)</w:t>
-      </w:r>
-    </w:p>
-    <w:p>
-      <w:pPr>
-        <w:shd w:val="clear" w:color="auto" w:fill="FFFFFE"/>
-        <w:spacing w:after="0" w:line="285" w:lineRule="atLeast"/>
-        <w:rPr>
-          <w:rFonts w:ascii="Consolas" w:hAnsi="Consolas" w:cs="Times New Roman" w:hint="eastAsia"/>
-          <w:color w:val="000000"/>
-          <w:sz w:val="21"/>
-          <w:szCs w:val="21"/>
-          <w:lang w:val="en-US" w:eastAsia="zh-TW"/>
-        </w:rPr>
-      </w:pPr>
-      <w:proofErr w:type="gramStart"/>
-      <w:r>
-        <w:rPr>
-          <w:rFonts w:ascii="Consolas" w:eastAsia="Times New Roman" w:hAnsi="Consolas" w:cs="Times New Roman"/>
-          <w:color w:val="000000"/>
-          <w:sz w:val="21"/>
-          <w:szCs w:val="21"/>
-          <w:lang w:val="en-US" w:eastAsia="zh-TW"/>
-        </w:rPr>
-        <w:t>console.log(</w:t>
-      </w:r>
-      <w:proofErr w:type="spellStart"/>
-      <w:proofErr w:type="gramEnd"/>
-      <w:r>
-        <w:rPr>
-          <w:rFonts w:ascii="Consolas" w:eastAsia="Times New Roman" w:hAnsi="Consolas" w:cs="Times New Roman"/>
-          <w:color w:val="000000"/>
-          <w:sz w:val="21"/>
-          <w:szCs w:val="21"/>
-          <w:lang w:val="en-US" w:eastAsia="zh-TW"/>
-        </w:rPr>
-        <w:t>car.brands.</w:t>
-      </w:r>
-      <w:r>
-        <w:rPr>
-          <w:rFonts w:ascii="Consolas" w:hAnsi="Consolas" w:cs="Times New Roman" w:hint="eastAsia"/>
-          <w:color w:val="000000"/>
-          <w:sz w:val="21"/>
-          <w:szCs w:val="21"/>
-          <w:lang w:val="en-US" w:eastAsia="zh-TW"/>
-        </w:rPr>
-        <w:t>Tesla</w:t>
-      </w:r>
-      <w:proofErr w:type="spellEnd"/>
-      <w:r>
-        <w:rPr>
-          <w:rFonts w:ascii="Consolas" w:eastAsia="Times New Roman" w:hAnsi="Consolas" w:cs="Times New Roman"/>
-          <w:color w:val="000000"/>
-          <w:sz w:val="21"/>
-          <w:szCs w:val="21"/>
-          <w:lang w:val="en-US" w:eastAsia="zh-TW"/>
-        </w:rPr>
-        <w:t>[</w:t>
-      </w:r>
-      <w:r>
-        <w:rPr>
-          <w:rFonts w:ascii="Consolas" w:eastAsia="Times New Roman" w:hAnsi="Consolas" w:cs="Times New Roman"/>
-          <w:color w:val="A31515"/>
-          <w:sz w:val="21"/>
-          <w:szCs w:val="21"/>
-          <w:lang w:val="en-US" w:eastAsia="zh-TW"/>
-        </w:rPr>
-        <w:t>'</w:t>
-      </w:r>
-      <w:r>
-        <w:rPr>
-          <w:rFonts w:ascii="Consolas" w:hAnsi="Consolas" w:cs="Times New Roman" w:hint="eastAsia"/>
-          <w:color w:val="A31515"/>
-          <w:sz w:val="21"/>
-          <w:szCs w:val="21"/>
-          <w:lang w:val="en-US" w:eastAsia="zh-TW"/>
-        </w:rPr>
-        <w:t>Model-A</w:t>
-      </w:r>
-      <w:r>
-        <w:rPr>
-          <w:rFonts w:ascii="Consolas" w:eastAsia="Times New Roman" w:hAnsi="Consolas" w:cs="Times New Roman"/>
-          <w:color w:val="000000"/>
-          <w:sz w:val="21"/>
-          <w:szCs w:val="21"/>
-          <w:lang w:val="en-US" w:eastAsia="zh-TW"/>
-        </w:rPr>
-        <w:t>].sold)</w:t>
-      </w:r>
-    </w:p>
-    <w:p>
-      <w:pPr>
-        <w:shd w:val="clear" w:color="auto" w:fill="FFFFFE"/>
-        <w:spacing w:after="0" w:line="285" w:lineRule="atLeast"/>
-        <w:rPr>
-          <w:rFonts w:ascii="Consolas" w:hAnsi="Consolas" w:cs="Times New Roman" w:hint="eastAsia"/>
-          <w:color w:val="000000"/>
-          <w:sz w:val="21"/>
-          <w:szCs w:val="21"/>
-          <w:lang w:val="en-US" w:eastAsia="zh-TW"/>
-        </w:rPr>
       </w:pPr>
     </w:p>
     <w:p>
       <w:pPr>
         <w:ind w:firstLine="720"/>
         <w:rPr>
-          <w:rFonts w:hint="eastAsia"/>
           <w:b/>
           <w:lang w:val="en-HK" w:eastAsia="zh-TW"/>
         </w:rPr>
@@ -3980,7 +3967,6 @@
     <w:p>
       <w:pPr>
         <w:rPr>
-          <w:rFonts w:hint="eastAsia"/>
           <w:lang w:val="en-HK" w:eastAsia="zh-TW"/>
         </w:rPr>
       </w:pPr>
@@ -4184,15 +4170,13 @@
         </w:rPr>
         <w:t>"Castelo Concepts"</w:t>
       </w:r>
-      <w:bookmarkStart w:id="0" w:name="_GoBack"/>
-      <w:bookmarkEnd w:id="0"/>
     </w:p>
     <w:p>
       <w:pPr>
         <w:shd w:val="clear" w:color="auto" w:fill="FFFFFE"/>
         <w:spacing w:after="0" w:line="285" w:lineRule="atLeast"/>
         <w:rPr>
-          <w:rFonts w:ascii="Consolas" w:hAnsi="Consolas" w:cs="Times New Roman" w:hint="eastAsia"/>
+          <w:rFonts w:ascii="Consolas" w:hAnsi="Consolas" w:cs="Times New Roman"/>
           <w:b/>
           <w:color w:val="000000"/>
           <w:sz w:val="21"/>
@@ -4217,7 +4201,7 @@
         <w:shd w:val="clear" w:color="auto" w:fill="FFFFFE"/>
         <w:spacing w:after="0" w:line="285" w:lineRule="atLeast"/>
         <w:rPr>
-          <w:rFonts w:ascii="Consolas" w:hAnsi="Consolas" w:cs="Times New Roman" w:hint="eastAsia"/>
+          <w:rFonts w:ascii="Consolas" w:hAnsi="Consolas" w:cs="Times New Roman"/>
           <w:color w:val="000000"/>
           <w:sz w:val="21"/>
           <w:szCs w:val="21"/>
@@ -4228,7 +4212,6 @@
     <w:p>
       <w:pPr>
         <w:rPr>
-          <w:rFonts w:hint="eastAsia"/>
           <w:lang w:val="en-HK" w:eastAsia="zh-TW"/>
         </w:rPr>
       </w:pPr>
@@ -4569,7 +4552,6 @@
     <w:p>
       <w:pPr>
         <w:rPr>
-          <w:rFonts w:hint="eastAsia"/>
           <w:lang w:val="en-HK" w:eastAsia="zh-TW"/>
         </w:rPr>
       </w:pPr>
@@ -4804,7 +4786,8 @@
     <w:p>
       <w:pPr>
         <w:rPr>
-          <w:lang w:val="en-HK"/>
+          <w:rFonts w:hint="eastAsia"/>
+          <w:lang w:val="en-HK" w:eastAsia="zh-TW"/>
         </w:rPr>
       </w:pPr>
       <w:proofErr w:type="spellStart"/>
@@ -4824,6 +4807,808 @@
     </w:p>
     <w:p>
       <w:pPr>
+        <w:shd w:val="clear" w:color="auto" w:fill="FFFFFE"/>
+        <w:spacing w:after="0" w:line="285" w:lineRule="atLeast"/>
+        <w:rPr>
+          <w:rFonts w:ascii="Consolas" w:eastAsia="Times New Roman" w:hAnsi="Consolas" w:cs="Times New Roman"/>
+          <w:color w:val="000000"/>
+          <w:sz w:val="21"/>
+          <w:szCs w:val="21"/>
+          <w:lang w:val="en-US" w:eastAsia="zh-TW"/>
+        </w:rPr>
+      </w:pPr>
+    </w:p>
+    <w:p>
+      <w:pPr>
+        <w:pStyle w:val="NoSpacing"/>
+        <w:rPr>
+          <w:b/>
+          <w:lang w:val="en-US" w:eastAsia="zh-TW"/>
+        </w:rPr>
+      </w:pPr>
+      <w:proofErr w:type="spellStart"/>
+      <w:proofErr w:type="gramStart"/>
+      <w:r>
+        <w:rPr>
+          <w:b/>
+          <w:color w:val="0000FF"/>
+          <w:lang w:val="en-US" w:eastAsia="zh-TW"/>
+        </w:rPr>
+        <w:t>var</w:t>
+      </w:r>
+      <w:proofErr w:type="spellEnd"/>
+      <w:proofErr w:type="gramEnd"/>
+      <w:r>
+        <w:rPr>
+          <w:b/>
+          <w:lang w:val="en-US" w:eastAsia="zh-TW"/>
+        </w:rPr>
+        <w:t xml:space="preserve"> pet = {</w:t>
+      </w:r>
+    </w:p>
+    <w:p>
+      <w:pPr>
+        <w:pStyle w:val="NoSpacing"/>
+        <w:rPr>
+          <w:b/>
+          <w:lang w:val="en-US" w:eastAsia="zh-TW"/>
+        </w:rPr>
+      </w:pPr>
+      <w:r>
+        <w:rPr>
+          <w:b/>
+          <w:lang w:val="en-US" w:eastAsia="zh-TW"/>
+        </w:rPr>
+        <w:t xml:space="preserve">    </w:t>
+      </w:r>
+      <w:proofErr w:type="gramStart"/>
+      <w:r>
+        <w:rPr>
+          <w:b/>
+          <w:lang w:val="en-US" w:eastAsia="zh-TW"/>
+        </w:rPr>
+        <w:t>name</w:t>
+      </w:r>
+      <w:proofErr w:type="gramEnd"/>
+      <w:r>
+        <w:rPr>
+          <w:b/>
+          <w:lang w:val="en-US" w:eastAsia="zh-TW"/>
+        </w:rPr>
+        <w:t xml:space="preserve">: </w:t>
+      </w:r>
+      <w:r>
+        <w:rPr>
+          <w:b/>
+          <w:color w:val="A31515"/>
+          <w:lang w:val="en-US" w:eastAsia="zh-TW"/>
+        </w:rPr>
+        <w:t>'Tom'</w:t>
+      </w:r>
+      <w:r>
+        <w:rPr>
+          <w:b/>
+          <w:lang w:val="en-US" w:eastAsia="zh-TW"/>
+        </w:rPr>
+        <w:t xml:space="preserve"> ,</w:t>
+      </w:r>
+    </w:p>
+    <w:p>
+      <w:pPr>
+        <w:pStyle w:val="NoSpacing"/>
+        <w:rPr>
+          <w:b/>
+          <w:lang w:val="en-US" w:eastAsia="zh-TW"/>
+        </w:rPr>
+      </w:pPr>
+      <w:r>
+        <w:rPr>
+          <w:b/>
+          <w:lang w:val="en-US" w:eastAsia="zh-TW"/>
+        </w:rPr>
+        <w:t xml:space="preserve">    </w:t>
+      </w:r>
+      <w:proofErr w:type="gramStart"/>
+      <w:r>
+        <w:rPr>
+          <w:b/>
+          <w:lang w:val="en-US" w:eastAsia="zh-TW"/>
+        </w:rPr>
+        <w:t>age</w:t>
+      </w:r>
+      <w:proofErr w:type="gramEnd"/>
+      <w:r>
+        <w:rPr>
+          <w:b/>
+          <w:lang w:val="en-US" w:eastAsia="zh-TW"/>
+        </w:rPr>
+        <w:t xml:space="preserve">: </w:t>
+      </w:r>
+      <w:r>
+        <w:rPr>
+          <w:b/>
+          <w:color w:val="09885A"/>
+          <w:lang w:val="en-US" w:eastAsia="zh-TW"/>
+        </w:rPr>
+        <w:t>4</w:t>
+      </w:r>
+      <w:r>
+        <w:rPr>
+          <w:b/>
+          <w:lang w:val="en-US" w:eastAsia="zh-TW"/>
+        </w:rPr>
+        <w:t>,</w:t>
+      </w:r>
+    </w:p>
+    <w:p>
+      <w:pPr>
+        <w:pStyle w:val="NoSpacing"/>
+        <w:rPr>
+          <w:b/>
+          <w:lang w:val="en-US" w:eastAsia="zh-TW"/>
+        </w:rPr>
+      </w:pPr>
+      <w:r>
+        <w:rPr>
+          <w:b/>
+          <w:lang w:val="en-US" w:eastAsia="zh-TW"/>
+        </w:rPr>
+        <w:t xml:space="preserve">      </w:t>
+      </w:r>
+      <w:proofErr w:type="gramStart"/>
+      <w:r>
+        <w:rPr>
+          <w:b/>
+          <w:color w:val="0000FF"/>
+          <w:lang w:val="en-US" w:eastAsia="zh-TW"/>
+        </w:rPr>
+        <w:t>get</w:t>
+      </w:r>
+      <w:proofErr w:type="gramEnd"/>
+      <w:r>
+        <w:rPr>
+          <w:b/>
+          <w:lang w:val="en-US" w:eastAsia="zh-TW"/>
+        </w:rPr>
+        <w:t xml:space="preserve"> Info() {</w:t>
+      </w:r>
+    </w:p>
+    <w:p>
+      <w:pPr>
+        <w:pStyle w:val="NoSpacing"/>
+        <w:rPr>
+          <w:b/>
+          <w:lang w:val="en-US" w:eastAsia="zh-TW"/>
+        </w:rPr>
+      </w:pPr>
+      <w:r>
+        <w:rPr>
+          <w:b/>
+          <w:lang w:val="en-US" w:eastAsia="zh-TW"/>
+        </w:rPr>
+        <w:t xml:space="preserve">                </w:t>
+      </w:r>
+      <w:proofErr w:type="gramStart"/>
+      <w:r>
+        <w:rPr>
+          <w:b/>
+          <w:color w:val="0000FF"/>
+          <w:lang w:val="en-US" w:eastAsia="zh-TW"/>
+        </w:rPr>
+        <w:t>return</w:t>
+      </w:r>
+      <w:proofErr w:type="gramEnd"/>
+      <w:r>
+        <w:rPr>
+          <w:b/>
+          <w:lang w:val="en-US" w:eastAsia="zh-TW"/>
+        </w:rPr>
+        <w:t xml:space="preserve"> </w:t>
+      </w:r>
+      <w:r>
+        <w:rPr>
+          <w:b/>
+          <w:color w:val="A31515"/>
+          <w:lang w:val="en-US" w:eastAsia="zh-TW"/>
+        </w:rPr>
+        <w:t>'My name is '</w:t>
+      </w:r>
+      <w:r>
+        <w:rPr>
+          <w:b/>
+          <w:lang w:val="en-US" w:eastAsia="zh-TW"/>
+        </w:rPr>
+        <w:t xml:space="preserve"> + </w:t>
+      </w:r>
+      <w:r>
+        <w:rPr>
+          <w:b/>
+          <w:color w:val="0000FF"/>
+          <w:lang w:val="en-US" w:eastAsia="zh-TW"/>
+        </w:rPr>
+        <w:t>this</w:t>
+      </w:r>
+      <w:r>
+        <w:rPr>
+          <w:b/>
+          <w:lang w:val="en-US" w:eastAsia="zh-TW"/>
+        </w:rPr>
+        <w:t xml:space="preserve">.name + </w:t>
+      </w:r>
+      <w:r>
+        <w:rPr>
+          <w:b/>
+          <w:color w:val="A31515"/>
+          <w:lang w:val="en-US" w:eastAsia="zh-TW"/>
+        </w:rPr>
+        <w:t>'.I am '</w:t>
+      </w:r>
+      <w:r>
+        <w:rPr>
+          <w:b/>
+          <w:lang w:val="en-US" w:eastAsia="zh-TW"/>
+        </w:rPr>
+        <w:t xml:space="preserve">+ </w:t>
+      </w:r>
+      <w:proofErr w:type="spellStart"/>
+      <w:r>
+        <w:rPr>
+          <w:b/>
+          <w:color w:val="0000FF"/>
+          <w:lang w:val="en-US" w:eastAsia="zh-TW"/>
+        </w:rPr>
+        <w:t>this</w:t>
+      </w:r>
+      <w:r>
+        <w:rPr>
+          <w:b/>
+          <w:lang w:val="en-US" w:eastAsia="zh-TW"/>
+        </w:rPr>
+        <w:t>.age</w:t>
+      </w:r>
+      <w:proofErr w:type="spellEnd"/>
+      <w:r>
+        <w:rPr>
+          <w:b/>
+          <w:lang w:val="en-US" w:eastAsia="zh-TW"/>
+        </w:rPr>
+        <w:t xml:space="preserve"> +</w:t>
+      </w:r>
+      <w:r>
+        <w:rPr>
+          <w:b/>
+          <w:color w:val="A31515"/>
+          <w:lang w:val="en-US" w:eastAsia="zh-TW"/>
+        </w:rPr>
+        <w:t>' years old'</w:t>
+      </w:r>
+    </w:p>
+    <w:p>
+      <w:pPr>
+        <w:pStyle w:val="NoSpacing"/>
+        <w:rPr>
+          <w:b/>
+          <w:lang w:val="en-US" w:eastAsia="zh-TW"/>
+        </w:rPr>
+      </w:pPr>
+      <w:r>
+        <w:rPr>
+          <w:b/>
+          <w:lang w:val="en-US" w:eastAsia="zh-TW"/>
+        </w:rPr>
+        <w:t xml:space="preserve">            },</w:t>
+      </w:r>
+    </w:p>
+    <w:p>
+      <w:pPr>
+        <w:pStyle w:val="NoSpacing"/>
+        <w:rPr>
+          <w:b/>
+          <w:lang w:val="en-US" w:eastAsia="zh-TW"/>
+        </w:rPr>
+      </w:pPr>
+      <w:r>
+        <w:rPr>
+          <w:b/>
+          <w:lang w:val="en-US" w:eastAsia="zh-TW"/>
+        </w:rPr>
+        <w:t xml:space="preserve">      </w:t>
+      </w:r>
+      <w:proofErr w:type="gramStart"/>
+      <w:r>
+        <w:rPr>
+          <w:b/>
+          <w:color w:val="0000FF"/>
+          <w:lang w:val="en-US" w:eastAsia="zh-TW"/>
+        </w:rPr>
+        <w:t>set</w:t>
+      </w:r>
+      <w:proofErr w:type="gramEnd"/>
+      <w:r>
+        <w:rPr>
+          <w:b/>
+          <w:lang w:val="en-US" w:eastAsia="zh-TW"/>
+        </w:rPr>
+        <w:t xml:space="preserve"> Age(age) {</w:t>
+      </w:r>
+    </w:p>
+    <w:p>
+      <w:pPr>
+        <w:pStyle w:val="NoSpacing"/>
+        <w:rPr>
+          <w:b/>
+          <w:lang w:val="en-US" w:eastAsia="zh-TW"/>
+        </w:rPr>
+      </w:pPr>
+      <w:r>
+        <w:rPr>
+          <w:b/>
+          <w:lang w:val="en-US" w:eastAsia="zh-TW"/>
+        </w:rPr>
+        <w:t xml:space="preserve">                </w:t>
+      </w:r>
+      <w:proofErr w:type="spellStart"/>
+      <w:r>
+        <w:rPr>
+          <w:b/>
+          <w:color w:val="0000FF"/>
+          <w:lang w:val="en-US" w:eastAsia="zh-TW"/>
+        </w:rPr>
+        <w:t>this</w:t>
+      </w:r>
+      <w:r>
+        <w:rPr>
+          <w:b/>
+          <w:lang w:val="en-US" w:eastAsia="zh-TW"/>
+        </w:rPr>
+        <w:t>.age</w:t>
+      </w:r>
+      <w:proofErr w:type="spellEnd"/>
+      <w:r>
+        <w:rPr>
+          <w:b/>
+          <w:lang w:val="en-US" w:eastAsia="zh-TW"/>
+        </w:rPr>
+        <w:t xml:space="preserve"> = age;</w:t>
+      </w:r>
+    </w:p>
+    <w:p>
+      <w:pPr>
+        <w:pStyle w:val="NoSpacing"/>
+        <w:rPr>
+          <w:b/>
+          <w:lang w:val="en-US" w:eastAsia="zh-TW"/>
+        </w:rPr>
+      </w:pPr>
+      <w:r>
+        <w:rPr>
+          <w:b/>
+          <w:lang w:val="en-US" w:eastAsia="zh-TW"/>
+        </w:rPr>
+        <w:t xml:space="preserve">            },</w:t>
+      </w:r>
+    </w:p>
+    <w:p>
+      <w:pPr>
+        <w:pStyle w:val="NoSpacing"/>
+        <w:rPr>
+          <w:b/>
+          <w:lang w:val="en-US" w:eastAsia="zh-TW"/>
+        </w:rPr>
+      </w:pPr>
+    </w:p>
+    <w:p>
+      <w:pPr>
+        <w:pStyle w:val="NoSpacing"/>
+        <w:rPr>
+          <w:b/>
+          <w:lang w:val="en-US" w:eastAsia="zh-TW"/>
+        </w:rPr>
+      </w:pPr>
+      <w:r>
+        <w:rPr>
+          <w:b/>
+          <w:lang w:val="en-US" w:eastAsia="zh-TW"/>
+        </w:rPr>
+        <w:t xml:space="preserve">      </w:t>
+      </w:r>
+      <w:proofErr w:type="gramStart"/>
+      <w:r>
+        <w:rPr>
+          <w:b/>
+          <w:color w:val="0000FF"/>
+          <w:lang w:val="en-US" w:eastAsia="zh-TW"/>
+        </w:rPr>
+        <w:t>get</w:t>
+      </w:r>
+      <w:proofErr w:type="gramEnd"/>
+      <w:r>
+        <w:rPr>
+          <w:b/>
+          <w:lang w:val="en-US" w:eastAsia="zh-TW"/>
+        </w:rPr>
+        <w:t xml:space="preserve"> Age(){</w:t>
+      </w:r>
+    </w:p>
+    <w:p>
+      <w:pPr>
+        <w:pStyle w:val="NoSpacing"/>
+        <w:rPr>
+          <w:b/>
+          <w:lang w:val="en-US" w:eastAsia="zh-TW"/>
+        </w:rPr>
+      </w:pPr>
+      <w:r>
+        <w:rPr>
+          <w:b/>
+          <w:lang w:val="en-US" w:eastAsia="zh-TW"/>
+        </w:rPr>
+        <w:t xml:space="preserve">          </w:t>
+      </w:r>
+      <w:proofErr w:type="gramStart"/>
+      <w:r>
+        <w:rPr>
+          <w:b/>
+          <w:color w:val="0000FF"/>
+          <w:lang w:val="en-US" w:eastAsia="zh-TW"/>
+        </w:rPr>
+        <w:t>return</w:t>
+      </w:r>
+      <w:proofErr w:type="gramEnd"/>
+      <w:r>
+        <w:rPr>
+          <w:b/>
+          <w:lang w:val="en-US" w:eastAsia="zh-TW"/>
+        </w:rPr>
+        <w:t xml:space="preserve"> </w:t>
+      </w:r>
+      <w:r>
+        <w:rPr>
+          <w:b/>
+          <w:color w:val="A31515"/>
+          <w:lang w:val="en-US" w:eastAsia="zh-TW"/>
+        </w:rPr>
+        <w:t>'I’m '</w:t>
+      </w:r>
+      <w:r>
+        <w:rPr>
+          <w:b/>
+          <w:lang w:val="en-US" w:eastAsia="zh-TW"/>
+        </w:rPr>
+        <w:t xml:space="preserve"> + </w:t>
+      </w:r>
+      <w:proofErr w:type="spellStart"/>
+      <w:r>
+        <w:rPr>
+          <w:b/>
+          <w:color w:val="0000FF"/>
+          <w:lang w:val="en-US" w:eastAsia="zh-TW"/>
+        </w:rPr>
+        <w:t>this</w:t>
+      </w:r>
+      <w:r>
+        <w:rPr>
+          <w:b/>
+          <w:lang w:val="en-US" w:eastAsia="zh-TW"/>
+        </w:rPr>
+        <w:t>.age</w:t>
+      </w:r>
+      <w:proofErr w:type="spellEnd"/>
+      <w:r>
+        <w:rPr>
+          <w:b/>
+          <w:lang w:val="en-US" w:eastAsia="zh-TW"/>
+        </w:rPr>
+        <w:t xml:space="preserve"> + </w:t>
+      </w:r>
+      <w:r>
+        <w:rPr>
+          <w:b/>
+          <w:color w:val="A31515"/>
+          <w:lang w:val="en-US" w:eastAsia="zh-TW"/>
+        </w:rPr>
+        <w:t>' year’s old'</w:t>
+      </w:r>
+    </w:p>
+    <w:p>
+      <w:pPr>
+        <w:pStyle w:val="NoSpacing"/>
+        <w:rPr>
+          <w:b/>
+          <w:lang w:val="en-US" w:eastAsia="zh-TW"/>
+        </w:rPr>
+      </w:pPr>
+      <w:r>
+        <w:rPr>
+          <w:b/>
+          <w:lang w:val="en-US" w:eastAsia="zh-TW"/>
+        </w:rPr>
+        <w:t xml:space="preserve">      }</w:t>
+      </w:r>
+    </w:p>
+    <w:p>
+      <w:pPr>
+        <w:pStyle w:val="NoSpacing"/>
+        <w:rPr>
+          <w:b/>
+          <w:lang w:val="en-US" w:eastAsia="zh-TW"/>
+        </w:rPr>
+      </w:pPr>
+      <w:r>
+        <w:rPr>
+          <w:b/>
+          <w:lang w:val="en-US" w:eastAsia="zh-TW"/>
+        </w:rPr>
+        <w:t xml:space="preserve">    }</w:t>
+      </w:r>
+    </w:p>
+    <w:p>
+      <w:pPr>
+        <w:pStyle w:val="NoSpacing"/>
+        <w:rPr>
+          <w:b/>
+          <w:lang w:val="en-US" w:eastAsia="zh-TW"/>
+        </w:rPr>
+      </w:pPr>
+      <w:r>
+        <w:rPr>
+          <w:b/>
+          <w:lang w:val="en-US" w:eastAsia="zh-TW"/>
+        </w:rPr>
+        <w:t xml:space="preserve">     </w:t>
+      </w:r>
+    </w:p>
+    <w:p>
+      <w:pPr>
+        <w:pStyle w:val="NoSpacing"/>
+        <w:rPr>
+          <w:b/>
+          <w:lang w:val="en-US" w:eastAsia="zh-TW"/>
+        </w:rPr>
+      </w:pPr>
+      <w:r>
+        <w:rPr>
+          <w:b/>
+          <w:lang w:val="en-US" w:eastAsia="zh-TW"/>
+        </w:rPr>
+        <w:t xml:space="preserve">    </w:t>
+      </w:r>
+      <w:proofErr w:type="gramStart"/>
+      <w:r>
+        <w:rPr>
+          <w:b/>
+          <w:lang w:val="en-US" w:eastAsia="zh-TW"/>
+        </w:rPr>
+        <w:t>console.log(</w:t>
+      </w:r>
+      <w:proofErr w:type="spellStart"/>
+      <w:proofErr w:type="gramEnd"/>
+      <w:r>
+        <w:rPr>
+          <w:b/>
+          <w:lang w:val="en-US" w:eastAsia="zh-TW"/>
+        </w:rPr>
+        <w:t>pet.Age</w:t>
+      </w:r>
+      <w:proofErr w:type="spellEnd"/>
+      <w:r>
+        <w:rPr>
+          <w:b/>
+          <w:lang w:val="en-US" w:eastAsia="zh-TW"/>
+        </w:rPr>
+        <w:t>);</w:t>
+      </w:r>
+    </w:p>
+    <w:p>
+      <w:pPr>
+        <w:pStyle w:val="NoSpacing"/>
+        <w:rPr>
+          <w:b/>
+          <w:lang w:val="en-US" w:eastAsia="zh-TW"/>
+        </w:rPr>
+      </w:pPr>
+    </w:p>
+    <w:p>
+      <w:pPr>
+        <w:pStyle w:val="NoSpacing"/>
+        <w:rPr>
+          <w:b/>
+          <w:lang w:val="en-US" w:eastAsia="zh-TW"/>
+        </w:rPr>
+      </w:pPr>
+      <w:r>
+        <w:rPr>
+          <w:b/>
+          <w:lang w:val="en-US" w:eastAsia="zh-TW"/>
+        </w:rPr>
+        <w:t xml:space="preserve">    </w:t>
+      </w:r>
+      <w:proofErr w:type="spellStart"/>
+      <w:r>
+        <w:rPr>
+          <w:b/>
+          <w:lang w:val="en-US" w:eastAsia="zh-TW"/>
+        </w:rPr>
+        <w:t>pet.Age</w:t>
+      </w:r>
+      <w:proofErr w:type="spellEnd"/>
+      <w:r>
+        <w:rPr>
+          <w:b/>
+          <w:lang w:val="en-US" w:eastAsia="zh-TW"/>
+        </w:rPr>
+        <w:t xml:space="preserve"> = </w:t>
+      </w:r>
+      <w:r>
+        <w:rPr>
+          <w:b/>
+          <w:color w:val="09885A"/>
+          <w:lang w:val="en-US" w:eastAsia="zh-TW"/>
+        </w:rPr>
+        <w:t>14</w:t>
+      </w:r>
+      <w:r>
+        <w:rPr>
+          <w:b/>
+          <w:lang w:val="en-US" w:eastAsia="zh-TW"/>
+        </w:rPr>
+        <w:t>;</w:t>
+      </w:r>
+    </w:p>
+    <w:p>
+      <w:pPr>
+        <w:pStyle w:val="NoSpacing"/>
+        <w:rPr>
+          <w:b/>
+          <w:lang w:val="en-US" w:eastAsia="zh-TW"/>
+        </w:rPr>
+      </w:pPr>
+      <w:r>
+        <w:rPr>
+          <w:b/>
+          <w:lang w:val="en-US" w:eastAsia="zh-TW"/>
+        </w:rPr>
+        <w:t xml:space="preserve">              </w:t>
+      </w:r>
+    </w:p>
+    <w:p>
+      <w:pPr>
+        <w:pStyle w:val="NoSpacing"/>
+        <w:rPr>
+          <w:b/>
+          <w:lang w:val="en-US" w:eastAsia="zh-TW"/>
+        </w:rPr>
+      </w:pPr>
+      <w:r>
+        <w:rPr>
+          <w:b/>
+          <w:lang w:val="en-US" w:eastAsia="zh-TW"/>
+        </w:rPr>
+        <w:t xml:space="preserve">    </w:t>
+      </w:r>
+      <w:proofErr w:type="gramStart"/>
+      <w:r>
+        <w:rPr>
+          <w:b/>
+          <w:lang w:val="en-US" w:eastAsia="zh-TW"/>
+        </w:rPr>
+        <w:t>console.log(</w:t>
+      </w:r>
+      <w:proofErr w:type="spellStart"/>
+      <w:proofErr w:type="gramEnd"/>
+      <w:r>
+        <w:rPr>
+          <w:b/>
+          <w:lang w:val="en-US" w:eastAsia="zh-TW"/>
+        </w:rPr>
+        <w:t>pet.Age</w:t>
+      </w:r>
+      <w:proofErr w:type="spellEnd"/>
+      <w:r>
+        <w:rPr>
+          <w:b/>
+          <w:lang w:val="en-US" w:eastAsia="zh-TW"/>
+        </w:rPr>
+        <w:t>);</w:t>
+      </w:r>
+    </w:p>
+    <w:p>
+      <w:pPr>
+        <w:pStyle w:val="NoSpacing"/>
+        <w:rPr>
+          <w:b/>
+          <w:lang w:val="en-US" w:eastAsia="zh-TW"/>
+        </w:rPr>
+      </w:pPr>
+      <w:r>
+        <w:rPr>
+          <w:b/>
+          <w:lang w:val="en-US" w:eastAsia="zh-TW"/>
+        </w:rPr>
+        <w:t xml:space="preserve">     </w:t>
+      </w:r>
+    </w:p>
+    <w:p>
+      <w:pPr>
+        <w:pStyle w:val="NoSpacing"/>
+        <w:rPr>
+          <w:b/>
+          <w:lang w:val="en-US" w:eastAsia="zh-TW"/>
+        </w:rPr>
+      </w:pPr>
+      <w:r>
+        <w:rPr>
+          <w:b/>
+          <w:lang w:val="en-US" w:eastAsia="zh-TW"/>
+        </w:rPr>
+        <w:t xml:space="preserve">    </w:t>
+      </w:r>
+      <w:proofErr w:type="gramStart"/>
+      <w:r>
+        <w:rPr>
+          <w:b/>
+          <w:lang w:val="en-US" w:eastAsia="zh-TW"/>
+        </w:rPr>
+        <w:t>console.log(</w:t>
+      </w:r>
+      <w:proofErr w:type="spellStart"/>
+      <w:proofErr w:type="gramEnd"/>
+      <w:r>
+        <w:rPr>
+          <w:b/>
+          <w:lang w:val="en-US" w:eastAsia="zh-TW"/>
+        </w:rPr>
+        <w:t>pet.Info</w:t>
+      </w:r>
+      <w:proofErr w:type="spellEnd"/>
+      <w:r>
+        <w:rPr>
+          <w:b/>
+          <w:lang w:val="en-US" w:eastAsia="zh-TW"/>
+        </w:rPr>
+        <w:t>);</w:t>
+      </w:r>
+    </w:p>
+    <w:p>
+      <w:pPr>
+        <w:shd w:val="clear" w:color="auto" w:fill="FFFFFE"/>
+        <w:spacing w:after="0" w:line="285" w:lineRule="atLeast"/>
+        <w:rPr>
+          <w:rFonts w:ascii="Consolas" w:eastAsia="Times New Roman" w:hAnsi="Consolas" w:cs="Times New Roman"/>
+          <w:color w:val="000000"/>
+          <w:sz w:val="21"/>
+          <w:szCs w:val="21"/>
+          <w:lang w:val="en-US" w:eastAsia="zh-TW"/>
+        </w:rPr>
+      </w:pPr>
+    </w:p>
+    <w:p>
+      <w:pPr>
+        <w:rPr>
+          <w:rFonts w:hint="eastAsia"/>
+          <w:b/>
+          <w:lang w:val="en-US" w:eastAsia="zh-TW"/>
+        </w:rPr>
+      </w:pPr>
+    </w:p>
+    <w:p>
+      <w:pPr>
+        <w:rPr>
+          <w:rFonts w:hint="eastAsia"/>
+          <w:b/>
+          <w:lang w:val="en-HK" w:eastAsia="zh-TW"/>
+        </w:rPr>
+      </w:pPr>
+      <w:r>
+        <w:rPr>
+          <w:b/>
+          <w:lang w:val="en-HK" w:eastAsia="zh-TW"/>
+        </w:rPr>
+        <w:br w:type="column"/>
+      </w:r>
+    </w:p>
+    <w:p>
+      <w:pPr>
         <w:rPr>
           <w:lang w:val="en-HK"/>
         </w:rPr>
@@ -4855,7 +5640,8 @@
     <w:p>
       <w:pPr>
         <w:rPr>
-          <w:lang w:val="en-HK"/>
+          <w:rFonts w:hint="eastAsia"/>
+          <w:lang w:val="en-HK" w:eastAsia="zh-TW"/>
         </w:rPr>
       </w:pPr>
       <w:r>
@@ -4899,6 +5685,35 @@
     <w:p>
       <w:pPr>
         <w:rPr>
+          <w:rFonts w:hint="eastAsia"/>
+          <w:lang w:val="en-HK" w:eastAsia="zh-TW"/>
+        </w:rPr>
+      </w:pPr>
+    </w:p>
+    <w:p>
+      <w:pPr>
+        <w:rPr>
+          <w:rFonts w:hint="eastAsia"/>
+          <w:lang w:val="en-HK" w:eastAsia="zh-TW"/>
+        </w:rPr>
+      </w:pPr>
+      <w:r>
+        <w:rPr>
+          <w:lang w:val="en-HK" w:eastAsia="zh-TW"/>
+        </w:rPr>
+        <w:t>S</w:t>
+      </w:r>
+      <w:r>
+        <w:rPr>
+          <w:rFonts w:hint="eastAsia"/>
+          <w:lang w:val="en-HK" w:eastAsia="zh-TW"/>
+        </w:rPr>
+        <w:t>ee q9.html</w:t>
+      </w:r>
+    </w:p>
+    <w:p>
+      <w:pPr>
+        <w:rPr>
           <w:lang w:val="en-HK"/>
         </w:rPr>
       </w:pPr>
@@ -5001,6 +5816,8 @@
         </w:rPr>
         <w:t xml:space="preserve"> </w:t>
       </w:r>
+      <w:bookmarkStart w:id="0" w:name="_GoBack"/>
+      <w:bookmarkEnd w:id="0"/>
     </w:p>
     <w:p>
       <w:pPr>
@@ -5894,6 +6711,15 @@
     <w:basedOn w:val="DefaultParagraphFont"/>
     <w:rsid w:val="00790FBA"/>
   </w:style>
+  <w:style w:type="paragraph" w:styleId="NoSpacing">
+    <w:name w:val="No Spacing"/>
+    <w:uiPriority w:val="1"/>
+    <w:qFormat/>
+    <w:rsid w:val="00C862CD"/>
+    <w:pPr>
+      <w:spacing w:after="0" w:line="240" w:lineRule="auto"/>
+    </w:pPr>
+  </w:style>
 </w:styles>
 </file>
 
@@ -6303,6 +7129,15 @@
     <w:basedOn w:val="DefaultParagraphFont"/>
     <w:rsid w:val="00790FBA"/>
   </w:style>
+  <w:style w:type="paragraph" w:styleId="NoSpacing">
+    <w:name w:val="No Spacing"/>
+    <w:uiPriority w:val="1"/>
+    <w:qFormat/>
+    <w:rsid w:val="00C862CD"/>
+    <w:pPr>
+      <w:spacing w:after="0" w:line="240" w:lineRule="auto"/>
+    </w:pPr>
+  </w:style>
 </w:styles>
 </file>
 
@@ -6561,7 +7396,7 @@
   <a:extraClrSchemeLst/>
   <a:extLst>
     <a:ext uri="{05A4C25C-085E-4340-85A3-A5531E510DB2}">
-      <thm15:themeFamily xmlns:thm15="http://schemas.microsoft.com/office/thememl/2012/main" xmlns="" name="Office Theme" id="{62F939B6-93AF-4DB8-9C6B-D6C7DFDC589F}" vid="{4A3C46E8-61CC-4603-A589-7422A47A8E4A}"/>
+      <thm15:themeFamily xmlns="" xmlns:thm15="http://schemas.microsoft.com/office/thememl/2012/main" name="Office Theme" id="{62F939B6-93AF-4DB8-9C6B-D6C7DFDC589F}" vid="{4A3C46E8-61CC-4603-A589-7422A47A8E4A}"/>
     </a:ext>
   </a:extLst>
 </a:theme>
